--- a/COURSE LEVEL PROJECT(TOURISM).docx
+++ b/COURSE LEVEL PROJECT(TOURISM).docx
@@ -645,9 +645,14 @@
           <w:sz w:val="32"/>
           <w:szCs w:val="32"/>
         </w:rPr>
-        <w:t xml:space="preserve">                                                                   B.ABHISHEK</w:t>
-      </w:r>
-      <w:r>
+        <w:t xml:space="preserve">                                                                   </w:t>
+      </w:r>
+    </w:p>
+    <w:p>
+      <w:pPr>
+        <w:shd w:val="clear" w:color="auto" w:fill="FFFFFF"/>
+        <w:spacing w:after="0" w:line="240" w:lineRule="auto"/>
+        <w:jc w:val="center"/>
         <w:rPr>
           <w:b/>
           <w:bCs/>
@@ -655,14 +660,8 @@
           <w:sz w:val="32"/>
           <w:szCs w:val="32"/>
         </w:rPr>
-        <w:t>(20B61A0518)</w:t>
-      </w:r>
-    </w:p>
-    <w:p>
-      <w:pPr>
-        <w:shd w:val="clear" w:color="auto" w:fill="FFFFFF"/>
-        <w:spacing w:after="0" w:line="240" w:lineRule="auto"/>
-        <w:jc w:val="center"/>
+      </w:pPr>
+      <w:r>
         <w:rPr>
           <w:b/>
           <w:bCs/>
@@ -670,187 +669,8 @@
           <w:sz w:val="32"/>
           <w:szCs w:val="32"/>
         </w:rPr>
-      </w:pPr>
-      <w:r>
-        <w:rPr>
-          <w:b/>
-          <w:bCs/>
-          <w:color w:val="222222"/>
-          <w:sz w:val="32"/>
-          <w:szCs w:val="32"/>
-        </w:rPr>
-        <w:t xml:space="preserve">                                                                   A.ABHISHEK</w:t>
-      </w:r>
-      <w:r>
-        <w:rPr>
-          <w:b/>
-          <w:bCs/>
-          <w:color w:val="FF0000"/>
-          <w:sz w:val="32"/>
-          <w:szCs w:val="32"/>
-        </w:rPr>
-        <w:t>(21B65A0501)</w:t>
-      </w:r>
-    </w:p>
-    <w:p>
-      <w:pPr>
-        <w:shd w:val="clear" w:color="auto" w:fill="FFFFFF"/>
-        <w:spacing w:after="0" w:line="240" w:lineRule="auto"/>
-        <w:jc w:val="center"/>
-        <w:rPr>
-          <w:b/>
-          <w:bCs/>
-          <w:color w:val="222222"/>
-          <w:sz w:val="32"/>
-          <w:szCs w:val="32"/>
-        </w:rPr>
-      </w:pPr>
-      <w:r>
-        <w:rPr>
-          <w:b/>
-          <w:bCs/>
-          <w:color w:val="222222"/>
-          <w:sz w:val="32"/>
-          <w:szCs w:val="32"/>
-        </w:rPr>
-        <w:t xml:space="preserve">                                                                   A.SAI THEJA</w:t>
-      </w:r>
-      <w:r>
-        <w:rPr>
-          <w:b/>
-          <w:bCs/>
-          <w:color w:val="FF0000"/>
-          <w:sz w:val="32"/>
-          <w:szCs w:val="32"/>
-        </w:rPr>
-        <w:t>(21B65A0502)</w:t>
-      </w:r>
-    </w:p>
-    <w:p>
-      <w:pPr>
-        <w:shd w:val="clear" w:color="auto" w:fill="FFFFFF"/>
-        <w:spacing w:after="0" w:line="240" w:lineRule="auto"/>
-        <w:jc w:val="center"/>
-        <w:rPr>
-          <w:b/>
-          <w:bCs/>
-          <w:color w:val="222222"/>
-          <w:sz w:val="32"/>
-          <w:szCs w:val="32"/>
-        </w:rPr>
-      </w:pPr>
-      <w:r>
-        <w:rPr>
-          <w:b/>
-          <w:bCs/>
-          <w:color w:val="222222"/>
-          <w:sz w:val="32"/>
-          <w:szCs w:val="32"/>
-        </w:rPr>
-        <w:t xml:space="preserve">                                                              B.PRASHANTH</w:t>
-      </w:r>
-      <w:r>
-        <w:rPr>
-          <w:b/>
-          <w:bCs/>
-          <w:color w:val="FF0000"/>
-          <w:sz w:val="32"/>
-          <w:szCs w:val="32"/>
-        </w:rPr>
-        <w:t>(21B65A0503)</w:t>
-      </w:r>
-    </w:p>
-    <w:p>
-      <w:pPr>
-        <w:shd w:val="clear" w:color="auto" w:fill="FFFFFF"/>
-        <w:spacing w:after="0" w:line="240" w:lineRule="auto"/>
-        <w:jc w:val="center"/>
-        <w:rPr>
-          <w:b/>
-          <w:bCs/>
-          <w:color w:val="222222"/>
-          <w:sz w:val="32"/>
-          <w:szCs w:val="32"/>
-        </w:rPr>
-      </w:pPr>
-      <w:r>
-        <w:rPr>
-          <w:b/>
-          <w:bCs/>
-          <w:color w:val="222222"/>
-          <w:sz w:val="32"/>
-          <w:szCs w:val="32"/>
-        </w:rPr>
-        <w:t xml:space="preserve">                                                                     J.ABHINAY</w:t>
-      </w:r>
-      <w:r>
-        <w:rPr>
-          <w:b/>
-          <w:bCs/>
-          <w:color w:val="FF0000"/>
-          <w:sz w:val="32"/>
-          <w:szCs w:val="32"/>
-        </w:rPr>
-        <w:t>(21B65A0512)</w:t>
-      </w:r>
-    </w:p>
-    <w:p>
-      <w:pPr>
-        <w:shd w:val="clear" w:color="auto" w:fill="FFFFFF"/>
-        <w:spacing w:after="0" w:line="240" w:lineRule="auto"/>
-        <w:jc w:val="center"/>
-        <w:rPr>
-          <w:b/>
-          <w:bCs/>
-          <w:color w:val="FF0000"/>
-          <w:sz w:val="32"/>
-          <w:szCs w:val="32"/>
-        </w:rPr>
-      </w:pPr>
-      <w:r>
-        <w:rPr>
-          <w:b/>
-          <w:bCs/>
-          <w:color w:val="222222"/>
-          <w:sz w:val="32"/>
-          <w:szCs w:val="32"/>
-        </w:rPr>
-        <w:t xml:space="preserve">                                                        K.SHARATH BABU</w:t>
-      </w:r>
-      <w:r>
-        <w:rPr>
-          <w:b/>
-          <w:bCs/>
-          <w:color w:val="FF0000"/>
-          <w:sz w:val="32"/>
-          <w:szCs w:val="32"/>
-        </w:rPr>
-        <w:t>(21B65A05</w:t>
-      </w:r>
-      <w:r>
-        <w:rPr>
-          <w:b/>
-          <w:bCs/>
-          <w:color w:val="FF0000"/>
-          <w:sz w:val="32"/>
-          <w:szCs w:val="32"/>
-        </w:rPr>
-        <w:t>13)</w:t>
-      </w:r>
-    </w:p>
-    <w:p>
-      <w:pPr>
-        <w:shd w:val="clear" w:color="auto" w:fill="FFFFFF"/>
-        <w:spacing w:after="0" w:line="240" w:lineRule="auto"/>
-        <w:jc w:val="center"/>
-        <w:rPr>
-          <w:b/>
-          <w:bCs/>
-          <w:color w:val="FF0000"/>
-          <w:sz w:val="32"/>
-          <w:szCs w:val="32"/>
-        </w:rPr>
-      </w:pPr>
+        <w:t xml:space="preserve">                                                                </w:t>
+      </w:r>
     </w:p>
     <w:p>
       <w:pPr>
@@ -3142,6 +2962,7 @@
           <w:szCs w:val="32"/>
           <w:lang w:val="en-US"/>
         </w:rPr>
+        <w:lastRenderedPageBreak/>
         <w:t xml:space="preserve">                    &lt;h1 class="</w:t>
       </w:r>
       <w:proofErr w:type="spellStart"/>
@@ -3592,6 +3413,7 @@
           <w:szCs w:val="32"/>
           <w:lang w:val="en-US"/>
         </w:rPr>
+        <w:lastRenderedPageBreak/>
         <w:t xml:space="preserve">                        The Mysore Palace is a historical palace and the royal residence</w:t>
       </w:r>
     </w:p>
